--- a/01-handout.docx
+++ b/01-handout.docx
@@ -88,7 +88,15 @@
         <w:t xml:space="preserve"> supply you with pre-defined scripts to gener</w:t>
       </w:r>
       <w:r>
-        <w:t>ate a VM that will serve as an initial baseline for your riak cluster.</w:t>
+        <w:t xml:space="preserve">ate a VM that will serve as an initial baseline for your </w:t>
+      </w:r>
+      <w:proofErr w:type="spellStart"/>
+      <w:r>
+        <w:t>riak</w:t>
+      </w:r>
+      <w:proofErr w:type="spellEnd"/>
+      <w:r>
+        <w:t xml:space="preserve"> cluster.</w:t>
       </w:r>
     </w:p>
     <w:p>
@@ -176,7 +184,30 @@
       </w:hyperlink>
       <w:r>
         <w:br/>
-        <w:t>You don’t need Facter or Hiera.</w:t>
+      </w:r>
+      <w:proofErr w:type="gramStart"/>
+      <w:r>
+        <w:t>You</w:t>
+      </w:r>
+      <w:proofErr w:type="gramEnd"/>
+      <w:r>
+        <w:t xml:space="preserve"> don’t need </w:t>
+      </w:r>
+      <w:proofErr w:type="spellStart"/>
+      <w:r>
+        <w:t>Facter</w:t>
+      </w:r>
+      <w:proofErr w:type="spellEnd"/>
+      <w:r>
+        <w:t xml:space="preserve"> or </w:t>
+      </w:r>
+      <w:proofErr w:type="spellStart"/>
+      <w:r>
+        <w:t>Hiera</w:t>
+      </w:r>
+      <w:proofErr w:type="spellEnd"/>
+      <w:r>
+        <w:t>.</w:t>
       </w:r>
       <w:r>
         <w:br/>
@@ -193,7 +224,15 @@
         <w:contextualSpacing/>
       </w:pPr>
       <w:r>
-        <w:t xml:space="preserve">Install VirtualBox from </w:t>
+        <w:t xml:space="preserve">Install </w:t>
+      </w:r>
+      <w:proofErr w:type="spellStart"/>
+      <w:r>
+        <w:t>VirtualBox</w:t>
+      </w:r>
+      <w:proofErr w:type="spellEnd"/>
+      <w:r>
+        <w:t xml:space="preserve"> from </w:t>
       </w:r>
       <w:hyperlink r:id="rId8">
         <w:r>
@@ -224,12 +263,21 @@
       <w:r>
         <w:br/>
       </w:r>
+      <w:proofErr w:type="spellStart"/>
       <w:r>
         <w:rPr>
           <w:rFonts w:ascii="Courier New" w:eastAsia="Courier New" w:hAnsi="Courier New" w:cs="Courier New"/>
           <w:shd w:val="clear" w:color="auto" w:fill="EFEFEF"/>
         </w:rPr>
-        <w:t xml:space="preserve">git clone </w:t>
+        <w:t>git</w:t>
+      </w:r>
+      <w:proofErr w:type="spellEnd"/>
+      <w:r>
+        <w:rPr>
+          <w:rFonts w:ascii="Courier New" w:eastAsia="Courier New" w:hAnsi="Courier New" w:cs="Courier New"/>
+          <w:shd w:val="clear" w:color="auto" w:fill="EFEFEF"/>
+        </w:rPr>
+        <w:t xml:space="preserve"> clone </w:t>
       </w:r>
       <w:hyperlink r:id="rId9" w:history="1">
         <w:r>
@@ -241,11 +289,24 @@
           <w:t>https://github.com/wreda/lsinf2345-project</w:t>
         </w:r>
       </w:hyperlink>
-      <w:bookmarkStart w:id="2" w:name="_GoBack"/>
-      <w:bookmarkEnd w:id="2"/>
       <w:r>
         <w:br/>
-        <w:t xml:space="preserve">If you don’t have git, you can install it from </w:t>
+      </w:r>
+      <w:proofErr w:type="gramStart"/>
+      <w:r>
+        <w:t>If</w:t>
+      </w:r>
+      <w:proofErr w:type="gramEnd"/>
+      <w:r>
+        <w:t xml:space="preserve"> you don’t have </w:t>
+      </w:r>
+      <w:proofErr w:type="spellStart"/>
+      <w:r>
+        <w:t>git</w:t>
+      </w:r>
+      <w:proofErr w:type="spellEnd"/>
+      <w:r>
+        <w:t xml:space="preserve">, you can install it from </w:t>
       </w:r>
       <w:hyperlink r:id="rId10">
         <w:r>
@@ -275,18 +336,14 @@
       <w:r>
         <w:t xml:space="preserve">The </w:t>
       </w:r>
+      <w:proofErr w:type="spellStart"/>
       <w:r>
         <w:rPr>
           <w:rFonts w:ascii="Courier New" w:eastAsia="Courier New" w:hAnsi="Courier New" w:cs="Courier New"/>
         </w:rPr>
-        <w:t>LSINF2345</w:t>
-      </w:r>
-      <w:r>
-        <w:rPr>
-          <w:rFonts w:ascii="Courier New" w:eastAsia="Courier New" w:hAnsi="Courier New" w:cs="Courier New"/>
-        </w:rPr>
-        <w:t>-vm</w:t>
-      </w:r>
+        <w:t>vm</w:t>
+      </w:r>
+      <w:proofErr w:type="spellEnd"/>
       <w:r>
         <w:t xml:space="preserve"> directory of the repository contains these files:</w:t>
       </w:r>
@@ -306,12 +363,16 @@
         <w:ind w:hanging="359"/>
         <w:contextualSpacing/>
       </w:pPr>
+      <w:proofErr w:type="spellStart"/>
+      <w:proofErr w:type="gramStart"/>
       <w:r>
         <w:rPr>
           <w:rFonts w:ascii="Courier New" w:eastAsia="Courier New" w:hAnsi="Courier New" w:cs="Courier New"/>
         </w:rPr>
         <w:t>vagrantfile</w:t>
       </w:r>
+      <w:proofErr w:type="spellEnd"/>
+      <w:proofErr w:type="gramEnd"/>
       <w:r>
         <w:t>: The configuration used by Vagrant to create the VM: memory, network interfaces, provisioning tools – such as puppet – to use, …</w:t>
       </w:r>
@@ -329,13 +390,29 @@
         <w:ind w:hanging="359"/>
         <w:contextualSpacing/>
       </w:pPr>
+      <w:proofErr w:type="gramStart"/>
       <w:r>
         <w:rPr>
           <w:rFonts w:ascii="Courier New" w:eastAsia="Courier New" w:hAnsi="Courier New" w:cs="Courier New"/>
         </w:rPr>
         <w:lastRenderedPageBreak/>
-        <w:t>manifest/base.pp</w:t>
-      </w:r>
+        <w:t>manifest</w:t>
+      </w:r>
+      <w:proofErr w:type="gramEnd"/>
+      <w:r>
+        <w:rPr>
+          <w:rFonts w:ascii="Courier New" w:eastAsia="Courier New" w:hAnsi="Courier New" w:cs="Courier New"/>
+        </w:rPr>
+        <w:t>/</w:t>
+      </w:r>
+      <w:proofErr w:type="spellStart"/>
+      <w:r>
+        <w:rPr>
+          <w:rFonts w:ascii="Courier New" w:eastAsia="Courier New" w:hAnsi="Courier New" w:cs="Courier New"/>
+        </w:rPr>
+        <w:t>base.pp</w:t>
+      </w:r>
+      <w:proofErr w:type="spellEnd"/>
       <w:r>
         <w:t>: The script describing the configuration and software to be installed on the VM by Puppet.</w:t>
       </w:r>
@@ -368,20 +445,24 @@
       <w:r>
         <w:t xml:space="preserve"> in the </w:t>
       </w:r>
+      <w:proofErr w:type="spellStart"/>
       <w:r>
         <w:rPr>
           <w:rFonts w:ascii="Courier New" w:eastAsia="Courier New" w:hAnsi="Courier New" w:cs="Courier New"/>
         </w:rPr>
-        <w:t>LSINF2345</w:t>
-      </w:r>
-      <w:r>
-        <w:rPr>
-          <w:rFonts w:ascii="Courier New" w:eastAsia="Courier New" w:hAnsi="Courier New" w:cs="Courier New"/>
-        </w:rPr>
-        <w:t>-vm</w:t>
-      </w:r>
-      <w:r>
-        <w:t xml:space="preserve"> directory. This will create the VM, launch it, then run Puppet to configure it and install all required software. Do not attempt to use the VM until the Vagrant </w:t>
+        <w:t>vm</w:t>
+      </w:r>
+      <w:proofErr w:type="spellEnd"/>
+      <w:r>
+        <w:t xml:space="preserve"> directory. This will create the VM, launch it, </w:t>
+      </w:r>
+      <w:proofErr w:type="gramStart"/>
+      <w:r>
+        <w:t>then</w:t>
+      </w:r>
+      <w:proofErr w:type="gramEnd"/>
+      <w:r>
+        <w:t xml:space="preserve"> run Puppet to configure it and install all required software. Do not attempt to use the VM until the Vagrant </w:t>
       </w:r>
       <w:r>
         <w:t>yields</w:t>
@@ -404,7 +485,15 @@
         <w:contextualSpacing/>
       </w:pPr>
       <w:r>
-        <w:t>Log into the VM. The default login and password are both “vagrant” (beware the keyboard layout of the login screen).</w:t>
+        <w:t xml:space="preserve">Log into the VM. The default login and password </w:t>
+      </w:r>
+      <w:proofErr w:type="gramStart"/>
+      <w:r>
+        <w:t>are</w:t>
+      </w:r>
+      <w:proofErr w:type="gramEnd"/>
+      <w:r>
+        <w:t xml:space="preserve"> both “vagrant” (beware the keyboard layout of the login screen).</w:t>
       </w:r>
     </w:p>
     <w:p>
@@ -419,11 +508,13 @@
       <w:r>
         <w:t xml:space="preserve">Note that the </w:t>
       </w:r>
+      <w:bookmarkStart w:id="2" w:name="_GoBack"/>
+      <w:bookmarkEnd w:id="2"/>
       <w:r>
         <w:rPr>
           <w:rFonts w:ascii="Courier New" w:eastAsia="Courier New" w:hAnsi="Courier New" w:cs="Courier New"/>
         </w:rPr>
-        <w:t xml:space="preserve">LSINF2345-vm </w:t>
+        <w:t xml:space="preserve">vm </w:t>
       </w:r>
       <w:r>
         <w:t xml:space="preserve">serves as a shared directory between the VM and your machine. On the VM, this directory is mounted under </w:t>
@@ -483,12 +574,21 @@
         <w:ind w:hanging="359"/>
         <w:contextualSpacing/>
       </w:pPr>
+      <w:proofErr w:type="gramStart"/>
       <w:r>
         <w:rPr>
           <w:rFonts w:ascii="Courier New" w:eastAsia="Courier New" w:hAnsi="Courier New" w:cs="Courier New"/>
           <w:shd w:val="clear" w:color="auto" w:fill="EFEFEF"/>
         </w:rPr>
-        <w:t>vagrant suspend</w:t>
+        <w:t>vagrant</w:t>
+      </w:r>
+      <w:proofErr w:type="gramEnd"/>
+      <w:r>
+        <w:rPr>
+          <w:rFonts w:ascii="Courier New" w:eastAsia="Courier New" w:hAnsi="Courier New" w:cs="Courier New"/>
+          <w:shd w:val="clear" w:color="auto" w:fill="EFEFEF"/>
+        </w:rPr>
+        <w:t xml:space="preserve"> suspend</w:t>
       </w:r>
       <w:r>
         <w:t>: Will save the current machine’s state and stop it. Requires more disk space but allows you to resume work faster</w:t>
@@ -510,12 +610,21 @@
         <w:ind w:hanging="359"/>
         <w:contextualSpacing/>
       </w:pPr>
+      <w:proofErr w:type="gramStart"/>
       <w:r>
         <w:rPr>
           <w:rFonts w:ascii="Courier New" w:eastAsia="Courier New" w:hAnsi="Courier New" w:cs="Courier New"/>
           <w:shd w:val="clear" w:color="auto" w:fill="EFEFEF"/>
         </w:rPr>
-        <w:t>vagrant halt</w:t>
+        <w:t>vagrant</w:t>
+      </w:r>
+      <w:proofErr w:type="gramEnd"/>
+      <w:r>
+        <w:rPr>
+          <w:rFonts w:ascii="Courier New" w:eastAsia="Courier New" w:hAnsi="Courier New" w:cs="Courier New"/>
+          <w:shd w:val="clear" w:color="auto" w:fill="EFEFEF"/>
+        </w:rPr>
+        <w:t xml:space="preserve"> halt</w:t>
       </w:r>
       <w:r>
         <w:t>: Equivalent to a graceful shutdown. Takes more time to start from a cold boot, and the VM still consumes space (albeit lower than the previous command)</w:t>
@@ -537,15 +646,32 @@
         <w:ind w:hanging="359"/>
         <w:contextualSpacing/>
       </w:pPr>
+      <w:proofErr w:type="gramStart"/>
       <w:r>
         <w:rPr>
           <w:rFonts w:ascii="Courier New" w:eastAsia="Courier New" w:hAnsi="Courier New" w:cs="Courier New"/>
           <w:shd w:val="clear" w:color="auto" w:fill="EFEFEF"/>
         </w:rPr>
-        <w:t>vagrant destroy</w:t>
-      </w:r>
-      <w:r>
-        <w:t>: Will delete the guest machine from your system but will keep your box. VM itself will consume no diskspace at the cost of having to restart the provisioning process if you want to rebuild your VM.</w:t>
+        <w:t>vagrant</w:t>
+      </w:r>
+      <w:proofErr w:type="gramEnd"/>
+      <w:r>
+        <w:rPr>
+          <w:rFonts w:ascii="Courier New" w:eastAsia="Courier New" w:hAnsi="Courier New" w:cs="Courier New"/>
+          <w:shd w:val="clear" w:color="auto" w:fill="EFEFEF"/>
+        </w:rPr>
+        <w:t xml:space="preserve"> destroy</w:t>
+      </w:r>
+      <w:r>
+        <w:t xml:space="preserve">: Will delete the guest machine from your system but will keep your box. VM itself will consume no </w:t>
+      </w:r>
+      <w:proofErr w:type="spellStart"/>
+      <w:r>
+        <w:t>diskspace</w:t>
+      </w:r>
+      <w:proofErr w:type="spellEnd"/>
+      <w:r>
+        <w:t xml:space="preserve"> at the cost of having to restart the provisioning process if you want to rebuild your VM.</w:t>
       </w:r>
     </w:p>
     <w:p>
@@ -653,7 +779,15 @@
         <w:contextualSpacing/>
       </w:pPr>
       <w:r>
-        <w:t xml:space="preserve">If you plan to apply Puppet configuration changes to your VM, take a snapshot of the VM via Virtualbox or through a vagrant plugin: </w:t>
+        <w:t xml:space="preserve">If you plan to apply Puppet configuration changes to your VM, take a snapshot of the VM via </w:t>
+      </w:r>
+      <w:proofErr w:type="spellStart"/>
+      <w:r>
+        <w:t>Virtualbox</w:t>
+      </w:r>
+      <w:proofErr w:type="spellEnd"/>
+      <w:r>
+        <w:t xml:space="preserve"> or through a vagrant plugin: </w:t>
       </w:r>
       <w:hyperlink r:id="rId14">
         <w:r>
